--- a/hw/03_zip_loc/ZipLoc.docx
+++ b/hw/03_zip_loc/ZipLoc.docx
@@ -61,51 +61,62 @@
           <w:rFonts w:ascii="Times New Roman" w:hAnsi="Times New Roman" w:cs="Times New Roman"/>
           <w:b/>
         </w:rPr>
-        <w:t xml:space="preserve">due on </w:t>
-      </w:r>
-      <w:proofErr w:type="spellStart"/>
+        <w:t xml:space="preserve">due on Gradescope by the beginning </w:t>
+      </w:r>
       <w:r>
         <w:rPr>
           <w:rFonts w:ascii="Times New Roman" w:hAnsi="Times New Roman" w:cs="Times New Roman"/>
           <w:b/>
         </w:rPr>
-        <w:t>Gradescope</w:t>
-      </w:r>
-      <w:proofErr w:type="spellEnd"/>
+        <w:t>of class on Tuesday, February 27</w:t>
+      </w:r>
       <w:r>
         <w:rPr>
           <w:rFonts w:ascii="Times New Roman" w:hAnsi="Times New Roman" w:cs="Times New Roman"/>
           <w:b/>
         </w:rPr>
-        <w:t xml:space="preserve"> by the beginning </w:t>
-      </w:r>
-      <w:r>
+        <w:t>, 2018</w:t>
+      </w:r>
+    </w:p>
+    <w:p>
+      <w:pPr>
+        <w:spacing w:before="100" w:beforeAutospacing="1" w:after="100" w:afterAutospacing="1"/>
         <w:rPr>
           <w:rFonts w:ascii="Times New Roman" w:hAnsi="Times New Roman" w:cs="Times New Roman"/>
           <w:b/>
         </w:rPr>
-        <w:t>of class on Tuesday, February 27</w:t>
-      </w:r>
+      </w:pPr>
       <w:r>
         <w:rPr>
           <w:rFonts w:ascii="Times New Roman" w:hAnsi="Times New Roman" w:cs="Times New Roman"/>
           <w:b/>
         </w:rPr>
-        <w:t>, 2018</w:t>
-      </w:r>
-    </w:p>
-    <w:p>
-      <w:pPr>
-        <w:spacing w:before="100" w:beforeAutospacing="1" w:after="100" w:afterAutospacing="1"/>
-        <w:rPr>
-          <w:rFonts w:ascii="Times New Roman" w:hAnsi="Times New Roman" w:cs="Times New Roman"/>
-        </w:rPr>
-      </w:pPr>
-      <w:r>
+        <w:t>CLARIFY STRUCTURE. IN PARTICULAR: CLARIFY THE ROLE OF parseLine IN THIS NEW FORMULATION. BECAUSE THE OLD ONE WON'T WORK.</w:t>
+      </w:r>
+      <w:bookmarkStart w:id="0" w:name="_GoBack"/>
+      <w:bookmarkEnd w:id="0"/>
+    </w:p>
+    <w:p>
+      <w:pPr>
+        <w:spacing w:before="100" w:beforeAutospacing="1" w:after="100" w:afterAutospacing="1"/>
         <w:rPr>
           <w:rFonts w:ascii="Times New Roman" w:hAnsi="Times New Roman" w:cs="Times New Roman"/>
           <w:b/>
         </w:rPr>
+      </w:pPr>
+    </w:p>
+    <w:p>
+      <w:pPr>
+        <w:spacing w:before="100" w:beforeAutospacing="1" w:after="100" w:afterAutospacing="1"/>
+        <w:rPr>
+          <w:rFonts w:ascii="Times New Roman" w:hAnsi="Times New Roman" w:cs="Times New Roman"/>
+        </w:rPr>
+      </w:pPr>
+      <w:r>
+        <w:rPr>
+          <w:rFonts w:ascii="Times New Roman" w:hAnsi="Times New Roman" w:cs="Times New Roman"/>
+          <w:b/>
+        </w:rPr>
         <w:t>Purpose:</w:t>
       </w:r>
       <w:r>
@@ -198,7 +209,6 @@
         </w:rPr>
         <w:t xml:space="preserve">The second file is on the syllabus page, called </w:t>
       </w:r>
-      <w:proofErr w:type="spellStart"/>
       <w:r>
         <w:rPr>
           <w:rFonts w:ascii="Times New Roman" w:hAnsi="Times New Roman" w:cs="Times New Roman"/>
@@ -206,7 +216,6 @@
         </w:rPr>
         <w:t>ziplocs.csv</w:t>
       </w:r>
-      <w:proofErr w:type="spellEnd"/>
       <w:r>
         <w:rPr>
           <w:rFonts w:ascii="Times New Roman" w:hAnsi="Times New Roman" w:cs="Times New Roman"/>
@@ -501,9 +510,9 @@
         <w:rPr>
           <w:rFonts w:ascii="Times New Roman" w:hAnsi="Times New Roman" w:cs="Times New Roman"/>
         </w:rPr>
+        <w:lastRenderedPageBreak/>
         <w:t xml:space="preserve">By collating the data between </w:t>
       </w:r>
-      <w:proofErr w:type="spellStart"/>
       <w:r>
         <w:rPr>
           <w:rFonts w:ascii="Times New Roman" w:hAnsi="Times New Roman" w:cs="Times New Roman"/>
@@ -511,14 +520,12 @@
         </w:rPr>
         <w:t>uszipcodes.csv</w:t>
       </w:r>
-      <w:proofErr w:type="spellEnd"/>
       <w:r>
         <w:rPr>
           <w:rFonts w:ascii="Times New Roman" w:hAnsi="Times New Roman" w:cs="Times New Roman"/>
         </w:rPr>
         <w:t xml:space="preserve"> and </w:t>
       </w:r>
-      <w:proofErr w:type="spellStart"/>
       <w:r>
         <w:rPr>
           <w:rFonts w:ascii="Times New Roman" w:hAnsi="Times New Roman" w:cs="Times New Roman"/>
@@ -526,36 +533,30 @@
         </w:rPr>
         <w:t>ziplocs.csv</w:t>
       </w:r>
-      <w:proofErr w:type="spellEnd"/>
       <w:r>
         <w:rPr>
           <w:rFonts w:ascii="Times New Roman" w:hAnsi="Times New Roman" w:cs="Times New Roman"/>
         </w:rPr>
         <w:t xml:space="preserve">, we can categorize all zip codes into one of three categories: zip codes with a population and location, zip codes with a location only, and zip codes without either. (Interestingly, the dataset does not contain any zip codes with a population but no location.) We’ll call the first a </w:t>
       </w:r>
-      <w:proofErr w:type="spellStart"/>
       <w:r>
         <w:rPr>
           <w:rFonts w:ascii="Courier New" w:hAnsi="Courier New" w:cs="Courier New"/>
         </w:rPr>
         <w:t>PopulatedPlace</w:t>
       </w:r>
-      <w:proofErr w:type="spellEnd"/>
       <w:r>
         <w:rPr>
           <w:rFonts w:ascii="Times New Roman" w:hAnsi="Times New Roman" w:cs="Times New Roman"/>
         </w:rPr>
         <w:t xml:space="preserve">, the second a </w:t>
       </w:r>
-      <w:proofErr w:type="spellStart"/>
-      <w:r>
-        <w:rPr>
-          <w:rFonts w:ascii="Courier New" w:hAnsi="Courier New" w:cs="Courier New"/>
-        </w:rPr>
-        <w:lastRenderedPageBreak/>
+      <w:r>
+        <w:rPr>
+          <w:rFonts w:ascii="Courier New" w:hAnsi="Courier New" w:cs="Courier New"/>
+        </w:rPr>
         <w:t>LocatedPlace</w:t>
       </w:r>
-      <w:proofErr w:type="spellEnd"/>
       <w:r>
         <w:rPr>
           <w:rFonts w:ascii="Times New Roman" w:hAnsi="Times New Roman" w:cs="Times New Roman"/>
@@ -574,70 +575,60 @@
         </w:rPr>
         <w:t xml:space="preserve">. These types naturally form a subtype hierarchy, where </w:t>
       </w:r>
-      <w:proofErr w:type="spellStart"/>
       <w:r>
         <w:rPr>
           <w:rFonts w:ascii="Courier New" w:hAnsi="Courier New" w:cs="Courier New"/>
         </w:rPr>
         <w:t>PopulatedPlace</w:t>
       </w:r>
-      <w:proofErr w:type="spellEnd"/>
       <w:r>
         <w:rPr>
           <w:rFonts w:ascii="Times New Roman" w:hAnsi="Times New Roman" w:cs="Times New Roman"/>
         </w:rPr>
         <w:t xml:space="preserve"> is a subtype of </w:t>
       </w:r>
-      <w:proofErr w:type="spellStart"/>
       <w:r>
         <w:rPr>
           <w:rFonts w:ascii="Courier New" w:hAnsi="Courier New" w:cs="Courier New"/>
         </w:rPr>
         <w:t>LocatedPlace</w:t>
       </w:r>
-      <w:proofErr w:type="spellEnd"/>
       <w:r>
         <w:rPr>
           <w:rFonts w:ascii="Times New Roman" w:hAnsi="Times New Roman" w:cs="Times New Roman"/>
         </w:rPr>
         <w:t xml:space="preserve"> (every </w:t>
       </w:r>
-      <w:proofErr w:type="spellStart"/>
       <w:r>
         <w:rPr>
           <w:rFonts w:ascii="Courier New" w:hAnsi="Courier New" w:cs="Courier New"/>
         </w:rPr>
         <w:t>PopulatedPlace</w:t>
       </w:r>
-      <w:proofErr w:type="spellEnd"/>
       <w:r>
         <w:rPr>
           <w:rFonts w:ascii="Times New Roman" w:hAnsi="Times New Roman" w:cs="Times New Roman"/>
         </w:rPr>
         <w:t xml:space="preserve"> is also a </w:t>
       </w:r>
-      <w:proofErr w:type="spellStart"/>
       <w:r>
         <w:rPr>
           <w:rFonts w:ascii="Courier New" w:hAnsi="Courier New" w:cs="Courier New"/>
         </w:rPr>
         <w:t>LocatedPlace</w:t>
       </w:r>
-      <w:proofErr w:type="spellEnd"/>
       <w:r>
         <w:rPr>
           <w:rFonts w:ascii="Times New Roman" w:hAnsi="Times New Roman" w:cs="Times New Roman"/>
         </w:rPr>
         <w:t xml:space="preserve">) and </w:t>
       </w:r>
-      <w:proofErr w:type="spellStart"/>
       <w:r>
         <w:rPr>
           <w:rFonts w:ascii="Courier New" w:hAnsi="Courier New" w:cs="Courier New"/>
         </w:rPr>
         <w:t>LocatedPlace</w:t>
       </w:r>
-      <w:proofErr w:type="spellEnd"/>
       <w:r>
         <w:rPr>
           <w:rFonts w:ascii="Times New Roman" w:hAnsi="Times New Roman" w:cs="Times New Roman"/>
@@ -656,14 +647,12 @@
         </w:rPr>
         <w:t xml:space="preserve"> (every </w:t>
       </w:r>
-      <w:proofErr w:type="spellStart"/>
       <w:r>
         <w:rPr>
           <w:rFonts w:ascii="Courier New" w:hAnsi="Courier New" w:cs="Courier New"/>
         </w:rPr>
         <w:t>LocatedPlace</w:t>
       </w:r>
-      <w:proofErr w:type="spellEnd"/>
       <w:r>
         <w:rPr>
           <w:rFonts w:ascii="Times New Roman" w:hAnsi="Times New Roman" w:cs="Times New Roman"/>
@@ -733,28 +722,24 @@
         </w:rPr>
         <w:t xml:space="preserve"> </w:t>
       </w:r>
-      <w:proofErr w:type="spellStart"/>
       <w:r>
         <w:rPr>
           <w:rFonts w:ascii="Courier New" w:hAnsi="Courier New" w:cs="Courier New"/>
         </w:rPr>
         <w:t>ZipParseException</w:t>
       </w:r>
-      <w:proofErr w:type="spellEnd"/>
       <w:r>
         <w:rPr>
           <w:rFonts w:ascii="Times New Roman" w:hAnsi="Times New Roman" w:cs="Times New Roman"/>
         </w:rPr>
         <w:t xml:space="preserve">, and </w:t>
       </w:r>
-      <w:proofErr w:type="spellStart"/>
       <w:r>
         <w:rPr>
           <w:rFonts w:ascii="Courier New" w:hAnsi="Courier New" w:cs="Courier New"/>
         </w:rPr>
         <w:t>LookupZip</w:t>
       </w:r>
-      <w:proofErr w:type="spellEnd"/>
       <w:r>
         <w:rPr>
           <w:rFonts w:ascii="Times New Roman" w:hAnsi="Times New Roman" w:cs="Times New Roman"/>
@@ -855,21 +840,7 @@
           <w:rFonts w:ascii="Courier New" w:hAnsi="Courier New" w:cs="Courier New"/>
         </w:rPr>
         <w:br/>
-        <w:t xml:space="preserve">public String </w:t>
-      </w:r>
-      <w:proofErr w:type="spellStart"/>
-      <w:r>
-        <w:rPr>
-          <w:rFonts w:ascii="Courier New" w:hAnsi="Courier New" w:cs="Courier New"/>
-        </w:rPr>
-        <w:t>placeDescription</w:t>
-      </w:r>
-      <w:proofErr w:type="spellEnd"/>
-      <w:r>
-        <w:rPr>
-          <w:rFonts w:ascii="Courier New" w:hAnsi="Courier New" w:cs="Courier New"/>
-        </w:rPr>
-        <w:t>()</w:t>
+        <w:t>public String placeDescription()</w:t>
       </w:r>
     </w:p>
     <w:p>
@@ -898,19 +869,11 @@
         </w:rPr>
         <w:t xml:space="preserve"> class must have a </w:t>
       </w:r>
-      <w:proofErr w:type="spellStart"/>
-      <w:r>
-        <w:rPr>
-          <w:rFonts w:ascii="Courier New" w:hAnsi="Courier New" w:cs="Courier New"/>
-        </w:rPr>
-        <w:t>toString</w:t>
-      </w:r>
-      <w:proofErr w:type="spellEnd"/>
-      <w:r>
-        <w:rPr>
-          <w:rFonts w:ascii="Courier New" w:hAnsi="Courier New" w:cs="Courier New"/>
-        </w:rPr>
-        <w:t>()</w:t>
+      <w:r>
+        <w:rPr>
+          <w:rFonts w:ascii="Courier New" w:hAnsi="Courier New" w:cs="Courier New"/>
+        </w:rPr>
+        <w:t>toString()</w:t>
       </w:r>
       <w:r>
         <w:rPr>
@@ -937,14 +900,12 @@
         </w:rPr>
         <w:t xml:space="preserve">Write a new class </w:t>
       </w:r>
-      <w:proofErr w:type="spellStart"/>
       <w:r>
         <w:rPr>
           <w:rFonts w:ascii="Courier New" w:hAnsi="Courier New" w:cs="Courier New"/>
         </w:rPr>
         <w:t>LocatedPlace</w:t>
       </w:r>
-      <w:proofErr w:type="spellEnd"/>
       <w:r>
         <w:rPr>
           <w:rFonts w:ascii="Times New Roman" w:hAnsi="Times New Roman" w:cs="Times New Roman"/>
@@ -976,171 +937,42 @@
         <w:rPr>
           <w:rFonts w:ascii="Courier New" w:hAnsi="Courier New" w:cs="Courier New"/>
         </w:rPr>
-        <w:t xml:space="preserve">/** Creates a </w:t>
-      </w:r>
-      <w:proofErr w:type="spellStart"/>
-      <w:r>
-        <w:rPr>
-          <w:rFonts w:ascii="Courier New" w:hAnsi="Courier New" w:cs="Courier New"/>
-        </w:rPr>
-        <w:t>Located</w:t>
-      </w:r>
-      <w:r>
-        <w:rPr>
-          <w:rFonts w:ascii="Courier New" w:hAnsi="Courier New" w:cs="Courier New"/>
-        </w:rPr>
-        <w:t>Place</w:t>
-      </w:r>
-      <w:proofErr w:type="spellEnd"/>
-      <w:r>
-        <w:rPr>
-          <w:rFonts w:ascii="Courier New" w:hAnsi="Courier New" w:cs="Courier New"/>
-        </w:rPr>
-        <w:t xml:space="preserve"> with the given </w:t>
-      </w:r>
-      <w:r>
-        <w:rPr>
-          <w:rFonts w:ascii="Courier New" w:hAnsi="Courier New" w:cs="Courier New"/>
-        </w:rPr>
-        <w:t>info</w:t>
+        <w:t>/** Creates a LocatedPlace with the given info</w:t>
       </w:r>
       <w:r>
         <w:rPr>
           <w:rFonts w:ascii="Courier New" w:hAnsi="Courier New" w:cs="Courier New"/>
         </w:rPr>
         <w:br/>
-      </w:r>
-      <w:r>
-        <w:rPr>
-          <w:rFonts w:ascii="Courier New" w:hAnsi="Courier New" w:cs="Courier New"/>
-        </w:rPr>
-        <w:t xml:space="preserve"> *  @</w:t>
-      </w:r>
-      <w:proofErr w:type="spellStart"/>
-      <w:r>
-        <w:rPr>
-          <w:rFonts w:ascii="Courier New" w:hAnsi="Courier New" w:cs="Courier New"/>
-        </w:rPr>
-        <w:t>param</w:t>
-      </w:r>
-      <w:proofErr w:type="spellEnd"/>
-      <w:r>
-        <w:rPr>
-          <w:rFonts w:ascii="Courier New" w:hAnsi="Courier New" w:cs="Courier New"/>
-        </w:rPr>
-        <w:t xml:space="preserve"> zip The 5-digit zip code</w:t>
+        <w:t xml:space="preserve"> *  @param zip The 5-digit zip code</w:t>
       </w:r>
       <w:r>
         <w:rPr>
           <w:rFonts w:ascii="Courier New" w:hAnsi="Courier New" w:cs="Courier New"/>
         </w:rPr>
         <w:br/>
-        <w:t xml:space="preserve"> *  @</w:t>
-      </w:r>
-      <w:proofErr w:type="spellStart"/>
-      <w:r>
-        <w:rPr>
-          <w:rFonts w:ascii="Courier New" w:hAnsi="Courier New" w:cs="Courier New"/>
-        </w:rPr>
-        <w:t>param</w:t>
-      </w:r>
-      <w:proofErr w:type="spellEnd"/>
-      <w:r>
-        <w:rPr>
-          <w:rFonts w:ascii="Courier New" w:hAnsi="Courier New" w:cs="Courier New"/>
-        </w:rPr>
-        <w:t xml:space="preserve"> town The town name</w:t>
+        <w:t xml:space="preserve"> *  @param town The town name</w:t>
       </w:r>
       <w:r>
         <w:rPr>
           <w:rFonts w:ascii="Courier New" w:hAnsi="Courier New" w:cs="Courier New"/>
         </w:rPr>
         <w:br/>
-        <w:t xml:space="preserve"> *  @</w:t>
-      </w:r>
-      <w:proofErr w:type="spellStart"/>
-      <w:r>
-        <w:rPr>
-          <w:rFonts w:ascii="Courier New" w:hAnsi="Courier New" w:cs="Courier New"/>
-        </w:rPr>
-        <w:t>param</w:t>
-      </w:r>
-      <w:proofErr w:type="spellEnd"/>
-      <w:r>
-        <w:rPr>
-          <w:rFonts w:ascii="Courier New" w:hAnsi="Courier New" w:cs="Courier New"/>
-        </w:rPr>
-        <w:t xml:space="preserve"> state The state abbreviation</w:t>
+        <w:t xml:space="preserve"> *  @param state The state abbreviation</w:t>
       </w:r>
       <w:r>
         <w:rPr>
           <w:rFonts w:ascii="Courier New" w:hAnsi="Courier New" w:cs="Courier New"/>
         </w:rPr>
         <w:br/>
-        <w:t xml:space="preserve"> *  @</w:t>
-      </w:r>
-      <w:proofErr w:type="spellStart"/>
-      <w:r>
-        <w:rPr>
-          <w:rFonts w:ascii="Courier New" w:hAnsi="Courier New" w:cs="Courier New"/>
-        </w:rPr>
-        <w:t>param</w:t>
-      </w:r>
-      <w:proofErr w:type="spellEnd"/>
-      <w:r>
-        <w:rPr>
-          <w:rFonts w:ascii="Courier New" w:hAnsi="Courier New" w:cs="Courier New"/>
-        </w:rPr>
-        <w:t xml:space="preserve"> </w:t>
-      </w:r>
-      <w:proofErr w:type="spellStart"/>
-      <w:r>
-        <w:rPr>
-          <w:rFonts w:ascii="Courier New" w:hAnsi="Courier New" w:cs="Courier New"/>
-        </w:rPr>
-        <w:t>lat</w:t>
-      </w:r>
-      <w:proofErr w:type="spellEnd"/>
-      <w:r>
-        <w:rPr>
-          <w:rFonts w:ascii="Courier New" w:hAnsi="Courier New" w:cs="Courier New"/>
-        </w:rPr>
-        <w:t xml:space="preserve"> The latitude</w:t>
+        <w:t xml:space="preserve"> *  @param lat The latitude</w:t>
       </w:r>
       <w:r>
         <w:rPr>
           <w:rFonts w:ascii="Courier New" w:hAnsi="Courier New" w:cs="Courier New"/>
         </w:rPr>
         <w:br/>
-        <w:t xml:space="preserve"> *  @</w:t>
-      </w:r>
-      <w:proofErr w:type="spellStart"/>
-      <w:r>
-        <w:rPr>
-          <w:rFonts w:ascii="Courier New" w:hAnsi="Courier New" w:cs="Courier New"/>
-        </w:rPr>
-        <w:t>param</w:t>
-      </w:r>
-      <w:proofErr w:type="spellEnd"/>
-      <w:r>
-        <w:rPr>
-          <w:rFonts w:ascii="Courier New" w:hAnsi="Courier New" w:cs="Courier New"/>
-        </w:rPr>
-        <w:t xml:space="preserve"> </w:t>
-      </w:r>
-      <w:proofErr w:type="spellStart"/>
-      <w:r>
-        <w:rPr>
-          <w:rFonts w:ascii="Courier New" w:hAnsi="Courier New" w:cs="Courier New"/>
-        </w:rPr>
-        <w:t>lon</w:t>
-      </w:r>
-      <w:proofErr w:type="spellEnd"/>
-      <w:r>
-        <w:rPr>
-          <w:rFonts w:ascii="Courier New" w:hAnsi="Courier New" w:cs="Courier New"/>
-        </w:rPr>
-        <w:t xml:space="preserve"> The longitude</w:t>
+        <w:t xml:space="preserve"> *  @param lon The longitude</w:t>
       </w:r>
       <w:r>
         <w:rPr>
@@ -1154,14 +986,53 @@
           <w:rFonts w:ascii="Courier New" w:hAnsi="Courier New" w:cs="Courier New"/>
         </w:rPr>
         <w:br/>
-        <w:t xml:space="preserve">public </w:t>
-      </w:r>
-      <w:proofErr w:type="spellStart"/>
-      <w:r>
-        <w:rPr>
-          <w:rFonts w:ascii="Courier New" w:hAnsi="Courier New" w:cs="Courier New"/>
-        </w:rPr>
-        <w:t>Located</w:t>
+        <w:t>public LocatedPlace(String zip, String town, String state,</w:t>
+      </w:r>
+      <w:r>
+        <w:rPr>
+          <w:rFonts w:ascii="Courier New" w:hAnsi="Courier New" w:cs="Courier New"/>
+        </w:rPr>
+        <w:br/>
+        <w:t xml:space="preserve">                    double lat, double lon)</w:t>
+      </w:r>
+    </w:p>
+    <w:p>
+      <w:pPr>
+        <w:spacing w:before="100" w:beforeAutospacing="1" w:after="100" w:afterAutospacing="1"/>
+        <w:ind w:left="720"/>
+        <w:rPr>
+          <w:rFonts w:ascii="Times New Roman" w:hAnsi="Times New Roman" w:cs="Times New Roman"/>
+        </w:rPr>
+      </w:pPr>
+      <w:r>
+        <w:rPr>
+          <w:rFonts w:ascii="Times New Roman" w:hAnsi="Times New Roman" w:cs="Times New Roman"/>
+        </w:rPr>
+        <w:t xml:space="preserve">The </w:t>
+      </w:r>
+      <w:r>
+        <w:rPr>
+          <w:rFonts w:ascii="Courier New" w:hAnsi="Courier New" w:cs="Courier New"/>
+        </w:rPr>
+        <w:t>LocatedPlace</w:t>
+      </w:r>
+      <w:r>
+        <w:rPr>
+          <w:rFonts w:ascii="Times New Roman" w:hAnsi="Times New Roman" w:cs="Times New Roman"/>
+        </w:rPr>
+        <w:t xml:space="preserve"> class must also override the </w:t>
+      </w:r>
+      <w:r>
+        <w:rPr>
+          <w:rFonts w:ascii="Courier New" w:hAnsi="Courier New" w:cs="Courier New"/>
+        </w:rPr>
+        <w:t>placeDescription</w:t>
+      </w:r>
+      <w:r>
+        <w:rPr>
+          <w:rFonts w:ascii="Times New Roman" w:hAnsi="Times New Roman" w:cs="Times New Roman"/>
+        </w:rPr>
+        <w:t xml:space="preserve"> method from the </w:t>
       </w:r>
       <w:r>
         <w:rPr>
@@ -1169,53 +1040,11 @@
         </w:rPr>
         <w:t>Place</w:t>
       </w:r>
-      <w:proofErr w:type="spellEnd"/>
-      <w:r>
-        <w:rPr>
-          <w:rFonts w:ascii="Courier New" w:hAnsi="Courier New" w:cs="Courier New"/>
-        </w:rPr>
-        <w:t>(String zip, String town, String state</w:t>
-      </w:r>
-      <w:r>
-        <w:rPr>
-          <w:rFonts w:ascii="Courier New" w:hAnsi="Courier New" w:cs="Courier New"/>
-        </w:rPr>
-        <w:t>,</w:t>
-      </w:r>
-      <w:r>
-        <w:rPr>
-          <w:rFonts w:ascii="Courier New" w:hAnsi="Courier New" w:cs="Courier New"/>
-        </w:rPr>
-        <w:br/>
-        <w:t xml:space="preserve">                    double </w:t>
-      </w:r>
-      <w:proofErr w:type="spellStart"/>
-      <w:r>
-        <w:rPr>
-          <w:rFonts w:ascii="Courier New" w:hAnsi="Courier New" w:cs="Courier New"/>
-        </w:rPr>
-        <w:t>lat</w:t>
-      </w:r>
-      <w:proofErr w:type="spellEnd"/>
-      <w:r>
-        <w:rPr>
-          <w:rFonts w:ascii="Courier New" w:hAnsi="Courier New" w:cs="Courier New"/>
-        </w:rPr>
-        <w:t xml:space="preserve">, double </w:t>
-      </w:r>
-      <w:proofErr w:type="spellStart"/>
-      <w:r>
-        <w:rPr>
-          <w:rFonts w:ascii="Courier New" w:hAnsi="Courier New" w:cs="Courier New"/>
-        </w:rPr>
-        <w:t>lon</w:t>
-      </w:r>
-      <w:proofErr w:type="spellEnd"/>
-      <w:r>
-        <w:rPr>
-          <w:rFonts w:ascii="Courier New" w:hAnsi="Courier New" w:cs="Courier New"/>
-        </w:rPr>
-        <w:t>)</w:t>
+      <w:r>
+        <w:rPr>
+          <w:rFonts w:ascii="Times New Roman" w:hAnsi="Times New Roman" w:cs="Times New Roman"/>
+        </w:rPr>
+        <w:t xml:space="preserve"> class to include the latitude and longitude information in the description string. (The exact format is not prescribed.)</w:t>
       </w:r>
     </w:p>
     <w:p>
@@ -1223,7 +1052,7 @@
         <w:spacing w:before="100" w:beforeAutospacing="1" w:after="100" w:afterAutospacing="1"/>
         <w:ind w:left="720"/>
         <w:rPr>
-          <w:rFonts w:ascii="Times New Roman" w:hAnsi="Times New Roman" w:cs="Times New Roman"/>
+          <w:rFonts w:ascii="Courier New" w:hAnsi="Courier New" w:cs="Courier New"/>
         </w:rPr>
       </w:pPr>
       <w:r>
@@ -1232,83 +1061,24 @@
         </w:rPr>
         <w:t xml:space="preserve">The </w:t>
       </w:r>
-      <w:proofErr w:type="spellStart"/>
       <w:r>
         <w:rPr>
           <w:rFonts w:ascii="Courier New" w:hAnsi="Courier New" w:cs="Courier New"/>
         </w:rPr>
         <w:t>LocatedPlace</w:t>
       </w:r>
-      <w:proofErr w:type="spellEnd"/>
-      <w:r>
-        <w:rPr>
-          <w:rFonts w:ascii="Times New Roman" w:hAnsi="Times New Roman" w:cs="Times New Roman"/>
-        </w:rPr>
-        <w:t xml:space="preserve"> class must also override the </w:t>
-      </w:r>
-      <w:proofErr w:type="spellStart"/>
-      <w:r>
-        <w:rPr>
-          <w:rFonts w:ascii="Courier New" w:hAnsi="Courier New" w:cs="Courier New"/>
-        </w:rPr>
-        <w:t>placeDescription</w:t>
-      </w:r>
-      <w:proofErr w:type="spellEnd"/>
-      <w:r>
-        <w:rPr>
-          <w:rFonts w:ascii="Times New Roman" w:hAnsi="Times New Roman" w:cs="Times New Roman"/>
-        </w:rPr>
-        <w:t xml:space="preserve"> method from the </w:t>
-      </w:r>
-      <w:r>
-        <w:rPr>
-          <w:rFonts w:ascii="Courier New" w:hAnsi="Courier New" w:cs="Courier New"/>
-        </w:rPr>
-        <w:t>Place</w:t>
-      </w:r>
-      <w:r>
-        <w:rPr>
-          <w:rFonts w:ascii="Times New Roman" w:hAnsi="Times New Roman" w:cs="Times New Roman"/>
-        </w:rPr>
-        <w:t xml:space="preserve"> class to include the latitude and longitude information in the description string. (The exact format is not prescribed.)</w:t>
-      </w:r>
-    </w:p>
-    <w:p>
-      <w:pPr>
-        <w:spacing w:before="100" w:beforeAutospacing="1" w:after="100" w:afterAutospacing="1"/>
-        <w:ind w:left="720"/>
-        <w:rPr>
-          <w:rFonts w:ascii="Courier New" w:hAnsi="Courier New" w:cs="Courier New"/>
-        </w:rPr>
-      </w:pPr>
-      <w:r>
-        <w:rPr>
-          <w:rFonts w:ascii="Times New Roman" w:hAnsi="Times New Roman" w:cs="Times New Roman"/>
-        </w:rPr>
-        <w:t xml:space="preserve">The </w:t>
-      </w:r>
-      <w:proofErr w:type="spellStart"/>
-      <w:r>
-        <w:rPr>
-          <w:rFonts w:ascii="Courier New" w:hAnsi="Courier New" w:cs="Courier New"/>
-        </w:rPr>
-        <w:t>LocatedPlace</w:t>
-      </w:r>
-      <w:proofErr w:type="spellEnd"/>
       <w:r>
         <w:rPr>
           <w:rFonts w:ascii="Times New Roman" w:hAnsi="Times New Roman" w:cs="Times New Roman"/>
         </w:rPr>
         <w:t xml:space="preserve"> class must also have a </w:t>
       </w:r>
-      <w:proofErr w:type="spellStart"/>
       <w:r>
         <w:rPr>
           <w:rFonts w:ascii="Courier New" w:hAnsi="Courier New" w:cs="Courier New"/>
         </w:rPr>
         <w:t>toString</w:t>
       </w:r>
-      <w:proofErr w:type="spellEnd"/>
       <w:r>
         <w:rPr>
           <w:rFonts w:ascii="Times New Roman" w:hAnsi="Times New Roman" w:cs="Times New Roman"/>
@@ -1350,30 +1120,27 @@
         <w:rPr>
           <w:rFonts w:ascii="Times New Roman" w:hAnsi="Times New Roman" w:cs="Times New Roman"/>
         </w:rPr>
+        <w:lastRenderedPageBreak/>
         <w:t xml:space="preserve">Write a new class </w:t>
       </w:r>
-      <w:proofErr w:type="spellStart"/>
       <w:r>
         <w:rPr>
           <w:rFonts w:ascii="Courier New" w:hAnsi="Courier New" w:cs="Courier New"/>
         </w:rPr>
         <w:t>PopulatedPlace</w:t>
       </w:r>
-      <w:proofErr w:type="spellEnd"/>
       <w:r>
         <w:rPr>
           <w:rFonts w:ascii="Times New Roman" w:hAnsi="Times New Roman" w:cs="Times New Roman"/>
         </w:rPr>
         <w:t xml:space="preserve"> that is a subtype of </w:t>
       </w:r>
-      <w:proofErr w:type="spellStart"/>
       <w:r>
         <w:rPr>
           <w:rFonts w:ascii="Courier New" w:hAnsi="Courier New" w:cs="Courier New"/>
         </w:rPr>
         <w:t>LocatedPlace</w:t>
       </w:r>
-      <w:proofErr w:type="spellEnd"/>
       <w:r>
         <w:rPr>
           <w:rFonts w:ascii="Times New Roman" w:hAnsi="Times New Roman" w:cs="Times New Roman"/>
@@ -1393,10 +1160,8 @@
         <w:rPr>
           <w:rFonts w:ascii="Courier New" w:hAnsi="Courier New" w:cs="Courier New"/>
         </w:rPr>
-        <w:lastRenderedPageBreak/>
         <w:t xml:space="preserve">/** Creates a </w:t>
       </w:r>
-      <w:proofErr w:type="spellStart"/>
       <w:r>
         <w:rPr>
           <w:rFonts w:ascii="Courier New" w:hAnsi="Courier New" w:cs="Courier New"/>
@@ -1407,168 +1172,49 @@
         <w:rPr>
           <w:rFonts w:ascii="Courier New" w:hAnsi="Courier New" w:cs="Courier New"/>
         </w:rPr>
-        <w:t>Place</w:t>
-      </w:r>
-      <w:proofErr w:type="spellEnd"/>
-      <w:r>
-        <w:rPr>
-          <w:rFonts w:ascii="Courier New" w:hAnsi="Courier New" w:cs="Courier New"/>
-        </w:rPr>
-        <w:t xml:space="preserve"> with the given info</w:t>
+        <w:t>Place with the given info</w:t>
       </w:r>
       <w:r>
         <w:rPr>
           <w:rFonts w:ascii="Courier New" w:hAnsi="Courier New" w:cs="Courier New"/>
         </w:rPr>
         <w:br/>
-        <w:t xml:space="preserve"> *  @</w:t>
-      </w:r>
-      <w:proofErr w:type="spellStart"/>
-      <w:r>
-        <w:rPr>
-          <w:rFonts w:ascii="Courier New" w:hAnsi="Courier New" w:cs="Courier New"/>
-        </w:rPr>
-        <w:t>param</w:t>
-      </w:r>
-      <w:proofErr w:type="spellEnd"/>
-      <w:r>
-        <w:rPr>
-          <w:rFonts w:ascii="Courier New" w:hAnsi="Courier New" w:cs="Courier New"/>
-        </w:rPr>
-        <w:t xml:space="preserve"> zip The 5-digit zip code</w:t>
+        <w:t xml:space="preserve"> *  @param zip The 5-digit zip code</w:t>
       </w:r>
       <w:r>
         <w:rPr>
           <w:rFonts w:ascii="Courier New" w:hAnsi="Courier New" w:cs="Courier New"/>
         </w:rPr>
         <w:br/>
-        <w:t xml:space="preserve"> *  @</w:t>
-      </w:r>
-      <w:proofErr w:type="spellStart"/>
-      <w:r>
-        <w:rPr>
-          <w:rFonts w:ascii="Courier New" w:hAnsi="Courier New" w:cs="Courier New"/>
-        </w:rPr>
-        <w:t>param</w:t>
-      </w:r>
-      <w:proofErr w:type="spellEnd"/>
-      <w:r>
-        <w:rPr>
-          <w:rFonts w:ascii="Courier New" w:hAnsi="Courier New" w:cs="Courier New"/>
-        </w:rPr>
-        <w:t xml:space="preserve"> town The town name</w:t>
+        <w:t xml:space="preserve"> *  @param town The town name</w:t>
       </w:r>
       <w:r>
         <w:rPr>
           <w:rFonts w:ascii="Courier New" w:hAnsi="Courier New" w:cs="Courier New"/>
         </w:rPr>
         <w:br/>
-        <w:t xml:space="preserve"> *  @</w:t>
-      </w:r>
-      <w:proofErr w:type="spellStart"/>
-      <w:r>
-        <w:rPr>
-          <w:rFonts w:ascii="Courier New" w:hAnsi="Courier New" w:cs="Courier New"/>
-        </w:rPr>
-        <w:t>param</w:t>
-      </w:r>
-      <w:proofErr w:type="spellEnd"/>
-      <w:r>
-        <w:rPr>
-          <w:rFonts w:ascii="Courier New" w:hAnsi="Courier New" w:cs="Courier New"/>
-        </w:rPr>
-        <w:t xml:space="preserve"> state The state abbreviation</w:t>
+        <w:t xml:space="preserve"> *  @param state The state abbreviation</w:t>
       </w:r>
       <w:r>
         <w:rPr>
           <w:rFonts w:ascii="Courier New" w:hAnsi="Courier New" w:cs="Courier New"/>
         </w:rPr>
         <w:br/>
-        <w:t xml:space="preserve"> *  @</w:t>
-      </w:r>
-      <w:proofErr w:type="spellStart"/>
-      <w:r>
-        <w:rPr>
-          <w:rFonts w:ascii="Courier New" w:hAnsi="Courier New" w:cs="Courier New"/>
-        </w:rPr>
-        <w:t>param</w:t>
-      </w:r>
-      <w:proofErr w:type="spellEnd"/>
-      <w:r>
-        <w:rPr>
-          <w:rFonts w:ascii="Courier New" w:hAnsi="Courier New" w:cs="Courier New"/>
-        </w:rPr>
-        <w:t xml:space="preserve"> </w:t>
-      </w:r>
-      <w:proofErr w:type="spellStart"/>
-      <w:r>
-        <w:rPr>
-          <w:rFonts w:ascii="Courier New" w:hAnsi="Courier New" w:cs="Courier New"/>
-        </w:rPr>
-        <w:t>lat</w:t>
-      </w:r>
-      <w:proofErr w:type="spellEnd"/>
-      <w:r>
-        <w:rPr>
-          <w:rFonts w:ascii="Courier New" w:hAnsi="Courier New" w:cs="Courier New"/>
-        </w:rPr>
-        <w:t xml:space="preserve"> The latitude</w:t>
+        <w:t xml:space="preserve"> *  @param lat The latitude</w:t>
       </w:r>
       <w:r>
         <w:rPr>
           <w:rFonts w:ascii="Courier New" w:hAnsi="Courier New" w:cs="Courier New"/>
         </w:rPr>
         <w:br/>
-        <w:t xml:space="preserve"> *  @</w:t>
-      </w:r>
-      <w:proofErr w:type="spellStart"/>
-      <w:r>
-        <w:rPr>
-          <w:rFonts w:ascii="Courier New" w:hAnsi="Courier New" w:cs="Courier New"/>
-        </w:rPr>
-        <w:t>param</w:t>
-      </w:r>
-      <w:proofErr w:type="spellEnd"/>
-      <w:r>
-        <w:rPr>
-          <w:rFonts w:ascii="Courier New" w:hAnsi="Courier New" w:cs="Courier New"/>
-        </w:rPr>
-        <w:t xml:space="preserve"> </w:t>
-      </w:r>
-      <w:proofErr w:type="spellStart"/>
-      <w:r>
-        <w:rPr>
-          <w:rFonts w:ascii="Courier New" w:hAnsi="Courier New" w:cs="Courier New"/>
-        </w:rPr>
-        <w:t>lon</w:t>
-      </w:r>
-      <w:proofErr w:type="spellEnd"/>
-      <w:r>
-        <w:rPr>
-          <w:rFonts w:ascii="Courier New" w:hAnsi="Courier New" w:cs="Courier New"/>
-        </w:rPr>
-        <w:t xml:space="preserve"> The longitude</w:t>
+        <w:t xml:space="preserve"> *  @param lon The longitude</w:t>
       </w:r>
       <w:r>
         <w:rPr>
           <w:rFonts w:ascii="Courier New" w:hAnsi="Courier New" w:cs="Courier New"/>
         </w:rPr>
         <w:br/>
-        <w:t xml:space="preserve"> *  @</w:t>
-      </w:r>
-      <w:proofErr w:type="spellStart"/>
-      <w:r>
-        <w:rPr>
-          <w:rFonts w:ascii="Courier New" w:hAnsi="Courier New" w:cs="Courier New"/>
-        </w:rPr>
-        <w:t>param</w:t>
-      </w:r>
-      <w:proofErr w:type="spellEnd"/>
-      <w:r>
-        <w:rPr>
-          <w:rFonts w:ascii="Courier New" w:hAnsi="Courier New" w:cs="Courier New"/>
-        </w:rPr>
-        <w:t xml:space="preserve"> pop The population</w:t>
+        <w:t xml:space="preserve"> *  @param pop The population</w:t>
       </w:r>
       <w:r>
         <w:rPr>
@@ -1584,7 +1230,6 @@
         <w:br/>
         <w:t xml:space="preserve">public </w:t>
       </w:r>
-      <w:proofErr w:type="spellStart"/>
       <w:r>
         <w:rPr>
           <w:rFonts w:ascii="Courier New" w:hAnsi="Courier New" w:cs="Courier New"/>
@@ -1595,14 +1240,7 @@
         <w:rPr>
           <w:rFonts w:ascii="Courier New" w:hAnsi="Courier New" w:cs="Courier New"/>
         </w:rPr>
-        <w:t>Place</w:t>
-      </w:r>
-      <w:proofErr w:type="spellEnd"/>
-      <w:r>
-        <w:rPr>
-          <w:rFonts w:ascii="Courier New" w:hAnsi="Courier New" w:cs="Courier New"/>
-        </w:rPr>
-        <w:t>(String zip, String town, String state,</w:t>
+        <w:t>Place(String zip, String town, String state,</w:t>
       </w:r>
       <w:r>
         <w:rPr>
@@ -1621,49 +1259,13 @@
         <w:rPr>
           <w:rFonts w:ascii="Courier New" w:hAnsi="Courier New" w:cs="Courier New"/>
         </w:rPr>
-        <w:t xml:space="preserve">    double </w:t>
-      </w:r>
-      <w:proofErr w:type="spellStart"/>
-      <w:r>
-        <w:rPr>
-          <w:rFonts w:ascii="Courier New" w:hAnsi="Courier New" w:cs="Courier New"/>
-        </w:rPr>
-        <w:t>lat</w:t>
-      </w:r>
-      <w:proofErr w:type="spellEnd"/>
-      <w:r>
-        <w:rPr>
-          <w:rFonts w:ascii="Courier New" w:hAnsi="Courier New" w:cs="Courier New"/>
-        </w:rPr>
-        <w:t xml:space="preserve">, double </w:t>
-      </w:r>
-      <w:proofErr w:type="spellStart"/>
-      <w:r>
-        <w:rPr>
-          <w:rFonts w:ascii="Courier New" w:hAnsi="Courier New" w:cs="Courier New"/>
-        </w:rPr>
-        <w:t>lon</w:t>
-      </w:r>
-      <w:proofErr w:type="spellEnd"/>
-      <w:r>
-        <w:rPr>
-          <w:rFonts w:ascii="Courier New" w:hAnsi="Courier New" w:cs="Courier New"/>
-        </w:rPr>
-        <w:t xml:space="preserve">, </w:t>
-      </w:r>
-      <w:proofErr w:type="spellStart"/>
-      <w:r>
-        <w:rPr>
-          <w:rFonts w:ascii="Courier New" w:hAnsi="Courier New" w:cs="Courier New"/>
-        </w:rPr>
-        <w:t>int</w:t>
-      </w:r>
-      <w:proofErr w:type="spellEnd"/>
-      <w:r>
-        <w:rPr>
-          <w:rFonts w:ascii="Courier New" w:hAnsi="Courier New" w:cs="Courier New"/>
-        </w:rPr>
-        <w:t xml:space="preserve"> pop</w:t>
+        <w:t xml:space="preserve">    double lat, double lon</w:t>
+      </w:r>
+      <w:r>
+        <w:rPr>
+          <w:rFonts w:ascii="Courier New" w:hAnsi="Courier New" w:cs="Courier New"/>
+        </w:rPr>
+        <w:t>, int pop</w:t>
       </w:r>
       <w:r>
         <w:rPr>
@@ -1686,28 +1288,24 @@
         </w:rPr>
         <w:t xml:space="preserve">The </w:t>
       </w:r>
-      <w:proofErr w:type="spellStart"/>
       <w:r>
         <w:rPr>
           <w:rFonts w:ascii="Courier New" w:hAnsi="Courier New" w:cs="Courier New"/>
         </w:rPr>
         <w:t>PopulatedPlace</w:t>
       </w:r>
-      <w:proofErr w:type="spellEnd"/>
       <w:r>
         <w:rPr>
           <w:rFonts w:ascii="Times New Roman" w:hAnsi="Times New Roman" w:cs="Times New Roman"/>
         </w:rPr>
         <w:t xml:space="preserve"> class must also override the </w:t>
       </w:r>
-      <w:proofErr w:type="spellStart"/>
       <w:r>
         <w:rPr>
           <w:rFonts w:ascii="Courier New" w:hAnsi="Courier New" w:cs="Courier New"/>
         </w:rPr>
         <w:t>placeDescription</w:t>
       </w:r>
-      <w:proofErr w:type="spellEnd"/>
       <w:r>
         <w:rPr>
           <w:rFonts w:ascii="Times New Roman" w:hAnsi="Times New Roman" w:cs="Times New Roman"/>
@@ -1731,7 +1329,6 @@
           <w:rFonts w:ascii="Courier New" w:hAnsi="Courier New" w:cs="Courier New"/>
         </w:rPr>
       </w:pPr>
-      <w:proofErr w:type="spellStart"/>
       <w:r>
         <w:rPr>
           <w:rFonts w:ascii="Courier New" w:hAnsi="Courier New" w:cs="Courier New"/>
@@ -1742,23 +1339,14 @@
         <w:rPr>
           <w:rFonts w:ascii="Times New Roman" w:hAnsi="Times New Roman" w:cs="Times New Roman"/>
         </w:rPr>
-        <w:t>’s</w:t>
-      </w:r>
-      <w:proofErr w:type="spellEnd"/>
-      <w:r>
-        <w:rPr>
-          <w:rFonts w:ascii="Times New Roman" w:hAnsi="Times New Roman" w:cs="Times New Roman"/>
-        </w:rPr>
-        <w:t xml:space="preserve"> </w:t>
-      </w:r>
-      <w:proofErr w:type="spellStart"/>
+        <w:t xml:space="preserve">’s </w:t>
+      </w:r>
       <w:r>
         <w:rPr>
           <w:rFonts w:ascii="Courier New" w:hAnsi="Courier New" w:cs="Courier New"/>
         </w:rPr>
         <w:t>toString</w:t>
       </w:r>
-      <w:proofErr w:type="spellEnd"/>
       <w:r>
         <w:rPr>
           <w:rFonts w:ascii="Times New Roman" w:hAnsi="Times New Roman" w:cs="Times New Roman"/>
@@ -1811,28 +1399,24 @@
         </w:rPr>
         <w:t xml:space="preserve">Modify the </w:t>
       </w:r>
-      <w:proofErr w:type="spellStart"/>
       <w:r>
         <w:rPr>
           <w:rFonts w:ascii="Courier New" w:hAnsi="Courier New" w:cs="Courier New"/>
         </w:rPr>
         <w:t>readZipCodes</w:t>
       </w:r>
-      <w:proofErr w:type="spellEnd"/>
       <w:r>
         <w:rPr>
           <w:rFonts w:ascii="Times New Roman" w:hAnsi="Times New Roman" w:cs="Times New Roman"/>
         </w:rPr>
         <w:t xml:space="preserve"> method from </w:t>
       </w:r>
-      <w:proofErr w:type="spellStart"/>
       <w:r>
         <w:rPr>
           <w:rFonts w:ascii="Courier New" w:hAnsi="Courier New" w:cs="Courier New"/>
         </w:rPr>
         <w:t>LookupZip</w:t>
       </w:r>
-      <w:proofErr w:type="spellEnd"/>
       <w:r>
         <w:rPr>
           <w:rFonts w:ascii="Times New Roman" w:hAnsi="Times New Roman" w:cs="Times New Roman"/>
@@ -1852,78 +1436,22 @@
         <w:rPr>
           <w:rFonts w:ascii="Courier New" w:hAnsi="Courier New" w:cs="Courier New"/>
         </w:rPr>
-        <w:t xml:space="preserve">/** Reads a </w:t>
-      </w:r>
-      <w:proofErr w:type="spellStart"/>
-      <w:r>
-        <w:rPr>
-          <w:rFonts w:ascii="Courier New" w:hAnsi="Courier New" w:cs="Courier New"/>
-        </w:rPr>
-        <w:t>z</w:t>
-      </w:r>
-      <w:r>
-        <w:rPr>
-          <w:rFonts w:ascii="Courier New" w:hAnsi="Courier New" w:cs="Courier New"/>
-        </w:rPr>
-        <w:t>ipcodes</w:t>
-      </w:r>
-      <w:proofErr w:type="spellEnd"/>
-      <w:r>
-        <w:rPr>
-          <w:rFonts w:ascii="Courier New" w:hAnsi="Courier New" w:cs="Courier New"/>
-        </w:rPr>
-        <w:t xml:space="preserve"> file and a </w:t>
-      </w:r>
-      <w:proofErr w:type="spellStart"/>
-      <w:r>
-        <w:rPr>
-          <w:rFonts w:ascii="Courier New" w:hAnsi="Courier New" w:cs="Courier New"/>
-        </w:rPr>
-        <w:t>ziplocs</w:t>
-      </w:r>
-      <w:proofErr w:type="spellEnd"/>
-      <w:r>
-        <w:rPr>
-          <w:rFonts w:ascii="Courier New" w:hAnsi="Courier New" w:cs="Courier New"/>
-        </w:rPr>
-        <w:t xml:space="preserve"> file, creating</w:t>
+        <w:t>/** Reads a zipcodes file and a ziplocs file, creating</w:t>
       </w:r>
       <w:r>
         <w:rPr>
           <w:rFonts w:ascii="Courier New" w:hAnsi="Courier New" w:cs="Courier New"/>
         </w:rPr>
         <w:br/>
-        <w:t xml:space="preserve"> *  an </w:t>
-      </w:r>
-      <w:proofErr w:type="spellStart"/>
-      <w:r>
-        <w:rPr>
-          <w:rFonts w:ascii="Courier New" w:hAnsi="Courier New" w:cs="Courier New"/>
-        </w:rPr>
-        <w:t>ArrayList</w:t>
-      </w:r>
-      <w:proofErr w:type="spellEnd"/>
-      <w:r>
-        <w:rPr>
-          <w:rFonts w:ascii="Courier New" w:hAnsi="Courier New" w:cs="Courier New"/>
-        </w:rPr>
-        <w:t xml:space="preserve"> of Places. If a place’s population is</w:t>
+        <w:t xml:space="preserve"> *  an ArrayList of Places. If a place’s population is</w:t>
       </w:r>
       <w:r>
         <w:rPr>
           <w:rFonts w:ascii="Courier New" w:hAnsi="Courier New" w:cs="Courier New"/>
         </w:rPr>
         <w:br/>
-        <w:t xml:space="preserve"> *  known, it will be represented by a </w:t>
-      </w:r>
-      <w:proofErr w:type="spellStart"/>
-      <w:r>
-        <w:rPr>
-          <w:rFonts w:ascii="Courier New" w:hAnsi="Courier New" w:cs="Courier New"/>
-        </w:rPr>
-        <w:t>PopulatedPlace</w:t>
-      </w:r>
-      <w:proofErr w:type="spellEnd"/>
+        <w:t xml:space="preserve"> *  known, it will be represented by a PopulatedPlace</w:t>
+      </w:r>
       <w:r>
         <w:rPr>
           <w:rFonts w:ascii="Courier New" w:hAnsi="Courier New" w:cs="Courier New"/>
@@ -1936,21 +1464,7 @@
           <w:rFonts w:ascii="Courier New" w:hAnsi="Courier New" w:cs="Courier New"/>
         </w:rPr>
         <w:br/>
-        <w:t xml:space="preserve"> *  will be represented by a </w:t>
-      </w:r>
-      <w:proofErr w:type="spellStart"/>
-      <w:r>
-        <w:rPr>
-          <w:rFonts w:ascii="Courier New" w:hAnsi="Courier New" w:cs="Courier New"/>
-        </w:rPr>
-        <w:t>LocatedPlace</w:t>
-      </w:r>
-      <w:proofErr w:type="spellEnd"/>
-      <w:r>
-        <w:rPr>
-          <w:rFonts w:ascii="Courier New" w:hAnsi="Courier New" w:cs="Courier New"/>
-        </w:rPr>
-        <w:t xml:space="preserve"> object; otherwise</w:t>
+        <w:t xml:space="preserve"> *  will be represented by a LocatedPlace object; otherwise</w:t>
       </w:r>
       <w:r>
         <w:rPr>
@@ -1964,90 +1478,14 @@
           <w:rFonts w:ascii="Courier New" w:hAnsi="Courier New" w:cs="Courier New"/>
         </w:rPr>
         <w:br/>
-        <w:t xml:space="preserve"> *  @</w:t>
-      </w:r>
-      <w:proofErr w:type="spellStart"/>
-      <w:r>
-        <w:rPr>
-          <w:rFonts w:ascii="Courier New" w:hAnsi="Courier New" w:cs="Courier New"/>
-        </w:rPr>
-        <w:t>param</w:t>
-      </w:r>
-      <w:proofErr w:type="spellEnd"/>
-      <w:r>
-        <w:rPr>
-          <w:rFonts w:ascii="Courier New" w:hAnsi="Courier New" w:cs="Courier New"/>
-        </w:rPr>
-        <w:t xml:space="preserve"> zips</w:t>
-      </w:r>
-      <w:r>
-        <w:rPr>
-          <w:rFonts w:ascii="Courier New" w:hAnsi="Courier New" w:cs="Courier New"/>
-        </w:rPr>
-        <w:t xml:space="preserve"> The name of the </w:t>
-      </w:r>
-      <w:proofErr w:type="spellStart"/>
-      <w:r>
-        <w:rPr>
-          <w:rFonts w:ascii="Courier New" w:hAnsi="Courier New" w:cs="Courier New"/>
-        </w:rPr>
-        <w:t>zipcodes</w:t>
-      </w:r>
-      <w:proofErr w:type="spellEnd"/>
-      <w:r>
-        <w:rPr>
-          <w:rFonts w:ascii="Courier New" w:hAnsi="Courier New" w:cs="Courier New"/>
-        </w:rPr>
-        <w:t xml:space="preserve"> file</w:t>
+        <w:t xml:space="preserve"> *  @param zips The name of the zipcodes file</w:t>
       </w:r>
       <w:r>
         <w:rPr>
           <w:rFonts w:ascii="Courier New" w:hAnsi="Courier New" w:cs="Courier New"/>
         </w:rPr>
         <w:br/>
-        <w:t xml:space="preserve"> *  @</w:t>
-      </w:r>
-      <w:proofErr w:type="spellStart"/>
-      <w:r>
-        <w:rPr>
-          <w:rFonts w:ascii="Courier New" w:hAnsi="Courier New" w:cs="Courier New"/>
-        </w:rPr>
-        <w:t>param</w:t>
-      </w:r>
-      <w:proofErr w:type="spellEnd"/>
-      <w:r>
-        <w:rPr>
-          <w:rFonts w:ascii="Courier New" w:hAnsi="Courier New" w:cs="Courier New"/>
-        </w:rPr>
-        <w:t xml:space="preserve"> </w:t>
-      </w:r>
-      <w:proofErr w:type="spellStart"/>
-      <w:r>
-        <w:rPr>
-          <w:rFonts w:ascii="Courier New" w:hAnsi="Courier New" w:cs="Courier New"/>
-        </w:rPr>
-        <w:t>locs</w:t>
-      </w:r>
-      <w:proofErr w:type="spellEnd"/>
-      <w:r>
-        <w:rPr>
-          <w:rFonts w:ascii="Courier New" w:hAnsi="Courier New" w:cs="Courier New"/>
-        </w:rPr>
-        <w:t xml:space="preserve"> The name of the </w:t>
-      </w:r>
-      <w:proofErr w:type="spellStart"/>
-      <w:r>
-        <w:rPr>
-          <w:rFonts w:ascii="Courier New" w:hAnsi="Courier New" w:cs="Courier New"/>
-        </w:rPr>
-        <w:t>ziplocs</w:t>
-      </w:r>
-      <w:proofErr w:type="spellEnd"/>
-      <w:r>
-        <w:rPr>
-          <w:rFonts w:ascii="Courier New" w:hAnsi="Courier New" w:cs="Courier New"/>
-        </w:rPr>
-        <w:t xml:space="preserve"> file</w:t>
+        <w:t xml:space="preserve"> *  @param locs The name of the ziplocs file</w:t>
       </w:r>
       <w:r>
         <w:rPr>
@@ -2061,19 +1499,7 @@
           <w:rFonts w:ascii="Courier New" w:hAnsi="Courier New" w:cs="Courier New"/>
         </w:rPr>
         <w:br/>
-        <w:t xml:space="preserve"> *  data in the file</w:t>
-      </w:r>
-      <w:r>
-        <w:rPr>
-          <w:rFonts w:ascii="Courier New" w:hAnsi="Courier New" w:cs="Courier New"/>
-        </w:rPr>
-        <w:t>s</w:t>
-      </w:r>
-      <w:r>
-        <w:rPr>
-          <w:rFonts w:ascii="Courier New" w:hAnsi="Courier New" w:cs="Courier New"/>
-        </w:rPr>
-        <w:t>.</w:t>
+        <w:t xml:space="preserve"> *  data in the files.</w:t>
       </w:r>
       <w:r>
         <w:rPr>
@@ -2087,98 +1513,139 @@
           <w:rFonts w:ascii="Courier New" w:hAnsi="Courier New" w:cs="Courier New"/>
         </w:rPr>
         <w:br/>
-        <w:t xml:space="preserve">public static </w:t>
-      </w:r>
-      <w:proofErr w:type="spellStart"/>
+        <w:t>public static ArrayList&lt;Place&gt;</w:t>
+      </w:r>
+      <w:r>
+        <w:rPr>
+          <w:rFonts w:ascii="Courier New" w:hAnsi="Courier New" w:cs="Courier New"/>
+        </w:rPr>
+        <w:br/>
+        <w:t xml:space="preserve">  readZipCodes(String zips, String locs)</w:t>
+      </w:r>
+      <w:r>
+        <w:rPr>
+          <w:rFonts w:ascii="Courier New" w:hAnsi="Courier New" w:cs="Courier New"/>
+        </w:rPr>
+        <w:br/>
+        <w:t xml:space="preserve">    throws FileNotFoundException, ZipParseException</w:t>
+      </w:r>
+    </w:p>
+    <w:p>
+      <w:pPr>
+        <w:spacing w:before="100" w:beforeAutospacing="1" w:after="100" w:afterAutospacing="1"/>
+        <w:ind w:left="720"/>
+        <w:rPr>
+          <w:rFonts w:ascii="Times New Roman" w:hAnsi="Times New Roman" w:cs="Times New Roman"/>
+        </w:rPr>
+      </w:pPr>
+      <w:r>
+        <w:rPr>
+          <w:rFonts w:ascii="Times New Roman" w:hAnsi="Times New Roman" w:cs="Times New Roman"/>
+        </w:rPr>
+        <w:t xml:space="preserve">There are several different approaches to implementing this new </w:t>
+      </w:r>
+      <w:r>
+        <w:rPr>
+          <w:rFonts w:ascii="Courier New" w:hAnsi="Courier New" w:cs="Courier New"/>
+        </w:rPr>
+        <w:t>readZipCodes</w:t>
+      </w:r>
+      <w:r>
+        <w:rPr>
+          <w:rFonts w:ascii="Times New Roman" w:hAnsi="Times New Roman" w:cs="Times New Roman"/>
+        </w:rPr>
+        <w:t xml:space="preserve"> </w:t>
+      </w:r>
+      <w:r>
+        <w:rPr>
+          <w:rFonts w:ascii="Times New Roman" w:hAnsi="Times New Roman" w:cs="Times New Roman"/>
+        </w:rPr>
+        <w:t xml:space="preserve">method. The one restriction is that it should read each file only once: that is, you should create a </w:t>
+      </w:r>
+      <w:r>
+        <w:rPr>
+          <w:rFonts w:ascii="Courier New" w:hAnsi="Courier New" w:cs="Courier New"/>
+        </w:rPr>
+        <w:t>new Scanner</w:t>
+      </w:r>
+      <w:r>
+        <w:rPr>
+          <w:rFonts w:ascii="Times New Roman" w:hAnsi="Times New Roman" w:cs="Times New Roman"/>
+        </w:rPr>
+        <w:t xml:space="preserve"> for each file only once, not in a loop. You should also not reset these </w:t>
+      </w:r>
+      <w:r>
+        <w:rPr>
+          <w:rFonts w:ascii="Courier New" w:hAnsi="Courier New" w:cs="Courier New"/>
+        </w:rPr>
+        <w:t>Scanner</w:t>
+      </w:r>
+      <w:r>
+        <w:rPr>
+          <w:rFonts w:ascii="Times New Roman" w:hAnsi="Times New Roman" w:cs="Times New Roman"/>
+        </w:rPr>
+        <w:t xml:space="preserve">s. Instead, you will have to read in one file first, accumulate the partial data in that file, and then read the other file, combining the entries appropriately. Note that the zip codes in the files are </w:t>
+      </w:r>
+      <w:r>
+        <w:rPr>
+          <w:rFonts w:ascii="Times New Roman" w:hAnsi="Times New Roman" w:cs="Times New Roman"/>
+          <w:i/>
+        </w:rPr>
+        <w:t>not</w:t>
+      </w:r>
+      <w:r>
+        <w:rPr>
+          <w:rFonts w:ascii="Times New Roman" w:hAnsi="Times New Roman" w:cs="Times New Roman"/>
+        </w:rPr>
+        <w:t xml:space="preserve"> in the same order.</w:t>
+      </w:r>
+    </w:p>
+    <w:p>
+      <w:pPr>
+        <w:spacing w:before="100" w:beforeAutospacing="1" w:after="100" w:afterAutospacing="1"/>
+        <w:ind w:left="720"/>
+        <w:rPr>
+          <w:rFonts w:ascii="Times New Roman" w:hAnsi="Times New Roman" w:cs="Times New Roman"/>
+        </w:rPr>
+      </w:pPr>
+      <w:r>
+        <w:rPr>
+          <w:rFonts w:ascii="Times New Roman" w:hAnsi="Times New Roman" w:cs="Times New Roman"/>
+        </w:rPr>
+        <w:lastRenderedPageBreak/>
+        <w:t xml:space="preserve">Note that this new version returns an </w:t>
+      </w:r>
       <w:r>
         <w:rPr>
           <w:rFonts w:ascii="Courier New" w:hAnsi="Courier New" w:cs="Courier New"/>
         </w:rPr>
         <w:t>ArrayList</w:t>
       </w:r>
-      <w:proofErr w:type="spellEnd"/>
-      <w:r>
-        <w:rPr>
-          <w:rFonts w:ascii="Courier New" w:hAnsi="Courier New" w:cs="Courier New"/>
-        </w:rPr>
-        <w:t>&lt;Place&gt;</w:t>
-      </w:r>
-      <w:r>
-        <w:rPr>
-          <w:rFonts w:ascii="Courier New" w:hAnsi="Courier New" w:cs="Courier New"/>
-        </w:rPr>
-        <w:br/>
-        <w:t xml:space="preserve">  </w:t>
-      </w:r>
-      <w:proofErr w:type="spellStart"/>
-      <w:r>
-        <w:rPr>
-          <w:rFonts w:ascii="Courier New" w:hAnsi="Courier New" w:cs="Courier New"/>
-        </w:rPr>
-        <w:t>readZipCodes</w:t>
-      </w:r>
-      <w:proofErr w:type="spellEnd"/>
-      <w:r>
-        <w:rPr>
-          <w:rFonts w:ascii="Courier New" w:hAnsi="Courier New" w:cs="Courier New"/>
-        </w:rPr>
-        <w:t xml:space="preserve">(String zips, String </w:t>
-      </w:r>
-      <w:proofErr w:type="spellStart"/>
-      <w:r>
-        <w:rPr>
-          <w:rFonts w:ascii="Courier New" w:hAnsi="Courier New" w:cs="Courier New"/>
-        </w:rPr>
-        <w:t>locs</w:t>
-      </w:r>
-      <w:proofErr w:type="spellEnd"/>
-      <w:r>
-        <w:rPr>
-          <w:rFonts w:ascii="Courier New" w:hAnsi="Courier New" w:cs="Courier New"/>
-        </w:rPr>
-        <w:t>)</w:t>
-      </w:r>
-      <w:r>
-        <w:rPr>
-          <w:rFonts w:ascii="Courier New" w:hAnsi="Courier New" w:cs="Courier New"/>
-        </w:rPr>
-        <w:br/>
-        <w:t xml:space="preserve">  </w:t>
-      </w:r>
-      <w:r>
-        <w:rPr>
-          <w:rFonts w:ascii="Courier New" w:hAnsi="Courier New" w:cs="Courier New"/>
-        </w:rPr>
-        <w:t xml:space="preserve">  </w:t>
-      </w:r>
-      <w:r>
-        <w:rPr>
-          <w:rFonts w:ascii="Courier New" w:hAnsi="Courier New" w:cs="Courier New"/>
-        </w:rPr>
-        <w:t xml:space="preserve">throws </w:t>
-      </w:r>
-      <w:proofErr w:type="spellStart"/>
-      <w:r>
-        <w:rPr>
-          <w:rFonts w:ascii="Courier New" w:hAnsi="Courier New" w:cs="Courier New"/>
-        </w:rPr>
-        <w:t>FileNotFoundException</w:t>
-      </w:r>
-      <w:proofErr w:type="spellEnd"/>
-      <w:r>
-        <w:rPr>
-          <w:rFonts w:ascii="Courier New" w:hAnsi="Courier New" w:cs="Courier New"/>
-        </w:rPr>
-        <w:t xml:space="preserve">, </w:t>
-      </w:r>
-      <w:proofErr w:type="spellStart"/>
-      <w:r>
-        <w:rPr>
-          <w:rFonts w:ascii="Courier New" w:hAnsi="Courier New" w:cs="Courier New"/>
-        </w:rPr>
-        <w:t>ZipParseException</w:t>
-      </w:r>
-      <w:proofErr w:type="spellEnd"/>
+      <w:r>
+        <w:rPr>
+          <w:rFonts w:ascii="Times New Roman" w:hAnsi="Times New Roman" w:cs="Times New Roman"/>
+        </w:rPr>
+        <w:t xml:space="preserve">, not an array. This may be more convenient than an array, given that </w:t>
+      </w:r>
+      <w:r>
+        <w:rPr>
+          <w:rFonts w:ascii="Times New Roman" w:hAnsi="Times New Roman" w:cs="Times New Roman"/>
+        </w:rPr>
+        <w:t xml:space="preserve">the </w:t>
+      </w:r>
+      <w:r>
+        <w:rPr>
+          <w:rFonts w:ascii="Times New Roman" w:hAnsi="Times New Roman" w:cs="Times New Roman"/>
+          <w:i/>
+        </w:rPr>
+        <w:t>ziplocs.csv</w:t>
+      </w:r>
+      <w:r>
+        <w:rPr>
+          <w:rFonts w:ascii="Times New Roman" w:hAnsi="Times New Roman" w:cs="Times New Roman"/>
+        </w:rPr>
+        <w:t xml:space="preserve"> file does not tell you how many entries it has.</w:t>
+      </w:r>
     </w:p>
     <w:p>
       <w:pPr>
@@ -2192,153 +1659,26 @@
         <w:rPr>
           <w:rFonts w:ascii="Times New Roman" w:hAnsi="Times New Roman" w:cs="Times New Roman"/>
         </w:rPr>
-        <w:t xml:space="preserve">There are several different approaches to implementing this new </w:t>
-      </w:r>
-      <w:proofErr w:type="spellStart"/>
-      <w:r>
-        <w:rPr>
-          <w:rFonts w:ascii="Courier New" w:hAnsi="Courier New" w:cs="Courier New"/>
-        </w:rPr>
-        <w:t>readZipCodes</w:t>
-      </w:r>
-      <w:proofErr w:type="spellEnd"/>
-      <w:r>
-        <w:rPr>
-          <w:rFonts w:ascii="Times New Roman" w:hAnsi="Times New Roman" w:cs="Times New Roman"/>
-        </w:rPr>
-        <w:t xml:space="preserve"> </w:t>
-      </w:r>
-      <w:r>
-        <w:rPr>
-          <w:rFonts w:ascii="Times New Roman" w:hAnsi="Times New Roman" w:cs="Times New Roman"/>
-        </w:rPr>
-        <w:t xml:space="preserve">method. The one restriction is that it should read each file only once: that is, you should create a </w:t>
-      </w:r>
-      <w:r>
-        <w:rPr>
-          <w:rFonts w:ascii="Courier New" w:hAnsi="Courier New" w:cs="Courier New"/>
-        </w:rPr>
-        <w:t>new Scanner</w:t>
-      </w:r>
-      <w:r>
-        <w:rPr>
-          <w:rFonts w:ascii="Times New Roman" w:hAnsi="Times New Roman" w:cs="Times New Roman"/>
-        </w:rPr>
-        <w:t xml:space="preserve"> for each file only once, not in a loop. You should also not reset these </w:t>
-      </w:r>
-      <w:r>
-        <w:rPr>
-          <w:rFonts w:ascii="Courier New" w:hAnsi="Courier New" w:cs="Courier New"/>
-        </w:rPr>
-        <w:t>Scanner</w:t>
-      </w:r>
-      <w:r>
-        <w:rPr>
-          <w:rFonts w:ascii="Times New Roman" w:hAnsi="Times New Roman" w:cs="Times New Roman"/>
-        </w:rPr>
-        <w:t xml:space="preserve">s. Instead, you will have to read in one file first, accumulate the partial data in that file, and then read the other file, combining the entries appropriately. Note that the zip codes in the files are </w:t>
-      </w:r>
-      <w:r>
-        <w:rPr>
-          <w:rFonts w:ascii="Times New Roman" w:hAnsi="Times New Roman" w:cs="Times New Roman"/>
-          <w:i/>
-        </w:rPr>
-        <w:t>not</w:t>
-      </w:r>
-      <w:r>
-        <w:rPr>
-          <w:rFonts w:ascii="Times New Roman" w:hAnsi="Times New Roman" w:cs="Times New Roman"/>
-        </w:rPr>
-        <w:t xml:space="preserve"> in the same order.</w:t>
-      </w:r>
-    </w:p>
-    <w:p>
-      <w:pPr>
-        <w:spacing w:before="100" w:beforeAutospacing="1" w:after="100" w:afterAutospacing="1"/>
-        <w:ind w:left="720"/>
-        <w:rPr>
-          <w:rFonts w:ascii="Times New Roman" w:hAnsi="Times New Roman" w:cs="Times New Roman"/>
-        </w:rPr>
-      </w:pPr>
-      <w:r>
-        <w:rPr>
-          <w:rFonts w:ascii="Times New Roman" w:hAnsi="Times New Roman" w:cs="Times New Roman"/>
-        </w:rPr>
-        <w:t xml:space="preserve">Note that this new version returns an </w:t>
-      </w:r>
-      <w:proofErr w:type="spellStart"/>
-      <w:r>
-        <w:rPr>
-          <w:rFonts w:ascii="Courier New" w:hAnsi="Courier New" w:cs="Courier New"/>
-        </w:rPr>
-        <w:t>ArrayList</w:t>
-      </w:r>
-      <w:proofErr w:type="spellEnd"/>
-      <w:r>
-        <w:rPr>
-          <w:rFonts w:ascii="Times New Roman" w:hAnsi="Times New Roman" w:cs="Times New Roman"/>
-        </w:rPr>
-        <w:t xml:space="preserve">, not an array. This may be more convenient than an array, given that </w:t>
-      </w:r>
-      <w:r>
-        <w:rPr>
-          <w:rFonts w:ascii="Times New Roman" w:hAnsi="Times New Roman" w:cs="Times New Roman"/>
-        </w:rPr>
-        <w:t xml:space="preserve">the </w:t>
-      </w:r>
-      <w:proofErr w:type="spellStart"/>
-      <w:r>
-        <w:rPr>
-          <w:rFonts w:ascii="Times New Roman" w:hAnsi="Times New Roman" w:cs="Times New Roman"/>
-          <w:i/>
-        </w:rPr>
-        <w:t>ziplocs.csv</w:t>
-      </w:r>
-      <w:proofErr w:type="spellEnd"/>
-      <w:r>
-        <w:rPr>
-          <w:rFonts w:ascii="Times New Roman" w:hAnsi="Times New Roman" w:cs="Times New Roman"/>
-        </w:rPr>
-        <w:t xml:space="preserve"> file does not tell you how many entries it has.</w:t>
-      </w:r>
-    </w:p>
-    <w:p>
-      <w:pPr>
-        <w:spacing w:before="100" w:beforeAutospacing="1" w:after="100" w:afterAutospacing="1"/>
-        <w:ind w:left="720"/>
-        <w:rPr>
-          <w:rFonts w:ascii="Times New Roman" w:hAnsi="Times New Roman" w:cs="Times New Roman"/>
-        </w:rPr>
-      </w:pPr>
-      <w:r>
-        <w:rPr>
-          <w:rFonts w:ascii="Times New Roman" w:hAnsi="Times New Roman" w:cs="Times New Roman"/>
-        </w:rPr>
-        <w:lastRenderedPageBreak/>
         <w:t xml:space="preserve">You might find that you can no longer use your old </w:t>
       </w:r>
-      <w:proofErr w:type="spellStart"/>
       <w:r>
         <w:rPr>
           <w:rFonts w:ascii="Courier New" w:hAnsi="Courier New" w:cs="Courier New"/>
         </w:rPr>
         <w:t>parseLine</w:t>
       </w:r>
-      <w:proofErr w:type="spellEnd"/>
       <w:r>
         <w:rPr>
           <w:rFonts w:ascii="Times New Roman" w:hAnsi="Times New Roman" w:cs="Times New Roman"/>
         </w:rPr>
         <w:t xml:space="preserve"> or </w:t>
       </w:r>
-      <w:proofErr w:type="spellStart"/>
       <w:r>
         <w:rPr>
           <w:rFonts w:ascii="Courier New" w:hAnsi="Courier New" w:cs="Courier New"/>
         </w:rPr>
         <w:t>lookupZip</w:t>
       </w:r>
-      <w:proofErr w:type="spellEnd"/>
       <w:r>
         <w:rPr>
           <w:rFonts w:ascii="Times New Roman" w:hAnsi="Times New Roman" w:cs="Times New Roman"/>
@@ -2404,28 +1744,24 @@
         </w:rPr>
         <w:t xml:space="preserve"> method to work with your new </w:t>
       </w:r>
-      <w:proofErr w:type="spellStart"/>
       <w:r>
         <w:rPr>
           <w:rFonts w:ascii="Courier New" w:hAnsi="Courier New" w:cs="Courier New"/>
         </w:rPr>
         <w:t>readZipCodes</w:t>
       </w:r>
-      <w:proofErr w:type="spellEnd"/>
       <w:r>
         <w:rPr>
           <w:rFonts w:ascii="Times New Roman" w:hAnsi="Times New Roman" w:cs="Times New Roman"/>
         </w:rPr>
         <w:t xml:space="preserve"> method. Use the </w:t>
       </w:r>
-      <w:proofErr w:type="spellStart"/>
       <w:r>
         <w:rPr>
           <w:rFonts w:ascii="Courier New" w:hAnsi="Courier New" w:cs="Courier New"/>
         </w:rPr>
         <w:t>placeDescription</w:t>
       </w:r>
-      <w:proofErr w:type="spellEnd"/>
       <w:r>
         <w:rPr>
           <w:rFonts w:ascii="Times New Roman" w:hAnsi="Times New Roman" w:cs="Times New Roman"/>
@@ -2460,7 +1796,6 @@
         </w:rPr>
         <w:t xml:space="preserve">Write up your reflections, answering the following questions in a </w:t>
       </w:r>
-      <w:proofErr w:type="spellStart"/>
       <w:r>
         <w:rPr>
           <w:rFonts w:ascii="Times New Roman" w:hAnsi="Times New Roman" w:cs="Times New Roman"/>
@@ -2468,7 +1803,6 @@
         </w:rPr>
         <w:t>reflections.txt</w:t>
       </w:r>
-      <w:proofErr w:type="spellEnd"/>
       <w:r>
         <w:rPr>
           <w:rFonts w:ascii="Times New Roman" w:hAnsi="Times New Roman" w:cs="Times New Roman"/>
@@ -2613,27 +1947,11 @@
           <w:b/>
         </w:rPr>
       </w:pPr>
-      <w:bookmarkStart w:id="0" w:name="_GoBack"/>
-      <w:bookmarkEnd w:id="0"/>
-      <w:r>
-        <w:rPr>
-          <w:rFonts w:ascii="Times New Roman" w:hAnsi="Times New Roman" w:cs="Times New Roman"/>
-        </w:rPr>
-        <w:t xml:space="preserve">Submit your work on </w:t>
-      </w:r>
-      <w:proofErr w:type="spellStart"/>
-      <w:r>
-        <w:rPr>
-          <w:rFonts w:ascii="Times New Roman" w:hAnsi="Times New Roman" w:cs="Times New Roman"/>
-        </w:rPr>
-        <w:t>Gradescope</w:t>
-      </w:r>
-      <w:proofErr w:type="spellEnd"/>
-      <w:r>
-        <w:rPr>
-          <w:rFonts w:ascii="Times New Roman" w:hAnsi="Times New Roman" w:cs="Times New Roman"/>
-        </w:rPr>
-        <w:t>.</w:t>
+      <w:r>
+        <w:rPr>
+          <w:rFonts w:ascii="Times New Roman" w:hAnsi="Times New Roman" w:cs="Times New Roman"/>
+        </w:rPr>
+        <w:t>Submit your work on Gradescope.</w:t>
       </w:r>
     </w:p>
     <w:sectPr>
@@ -3720,6 +3038,7 @@
   <w:style w:type="character" w:default="1" w:styleId="DefaultParagraphFont">
     <w:name w:val="Default Paragraph Font"/>
     <w:uiPriority w:val="1"/>
+    <w:semiHidden/>
     <w:unhideWhenUsed/>
   </w:style>
   <w:style w:type="table" w:default="1" w:styleId="TableNormal">
